--- a/document/話し合い1031まとめ.docx
+++ b/document/話し合い1031まとめ.docx
@@ -26,49 +26,117 @@
         <w:t>設計とか</w:t>
       </w:r>
     </w:p>
-    <w:p>
-      <w:pPr>
-        <w:rPr>
-          <w:rFonts w:hint="eastAsia"/>
-        </w:rPr>
-      </w:pPr>
-    </w:p>
+    <w:p/>
     <w:p>
       <w:r>
         <w:rPr>
           <w:rFonts w:hint="eastAsia"/>
         </w:rPr>
         <w:t>本売るサイト</w:t>
+      </w:r>
+    </w:p>
+    <w:p>
+      <w:r>
+        <w:rPr>
+          <w:rFonts w:hint="eastAsia"/>
+        </w:rPr>
+        <w:t>ページ</w:t>
+      </w:r>
+    </w:p>
+    <w:p>
+      <w:r>
+        <w:rPr>
+          <w:rFonts w:hint="eastAsia"/>
+        </w:rPr>
+        <w:t>ログイン、管理、ユーザー登録、</w:t>
+      </w:r>
+      <w:r>
+        <w:rPr>
+          <w:rFonts w:hint="eastAsia"/>
+        </w:rPr>
+        <w:t>（年齢認証）、メイン（おすすめ、今月のベストセラー）、検索、アカウントページ、</w:t>
+      </w:r>
+      <w:r>
+        <w:rPr>
+          <w:rFonts w:hint="eastAsia"/>
+        </w:rPr>
+        <w:t>エラーページ、カート、購入確認、購入確定</w:t>
+      </w:r>
+    </w:p>
+    <w:p/>
+    <w:p>
+      <w:r>
+        <w:rPr>
+          <w:rFonts w:hint="eastAsia"/>
+        </w:rPr>
+        <w:t>機能</w:t>
+      </w:r>
+    </w:p>
+    <w:p>
+      <w:r>
+        <w:t>L</w:t>
+      </w:r>
+      <w:r>
+        <w:rPr>
+          <w:rFonts w:hint="eastAsia"/>
+        </w:rPr>
+        <w:t>ogin、ユーザー登録</w:t>
+      </w:r>
+    </w:p>
+    <w:p>
+      <w:r>
+        <w:rPr>
+          <w:rFonts w:hint="eastAsia"/>
+        </w:rPr>
+        <w:t>カート</w:t>
+      </w:r>
+    </w:p>
+    <w:p>
+      <w:r>
+        <w:rPr>
+          <w:rFonts w:hint="eastAsia"/>
+        </w:rPr>
+        <w:t>検索結果表示</w:t>
+      </w:r>
+    </w:p>
+    <w:p/>
+    <w:p/>
+    <w:p/>
+    <w:p/>
+    <w:p>
+      <w:r>
+        <w:rPr>
+          <w:rFonts w:hint="eastAsia"/>
+        </w:rPr>
+        <w:t>大ジャンル</w:t>
+      </w:r>
+    </w:p>
+    <w:p>
+      <w:r>
+        <w:rPr>
+          <w:rFonts w:hint="eastAsia"/>
+        </w:rPr>
+        <w:t>雑誌、専門書</w:t>
       </w:r>
       <w:bookmarkStart w:id="0" w:name="_GoBack"/>
       <w:bookmarkEnd w:id="0"/>
-    </w:p>
-    <w:p>
-      <w:r>
-        <w:rPr>
-          <w:rFonts w:hint="eastAsia"/>
-        </w:rPr>
-        <w:t>ページ</w:t>
-      </w:r>
-    </w:p>
-    <w:p>
-      <w:r>
-        <w:rPr>
-          <w:rFonts w:hint="eastAsia"/>
-        </w:rPr>
-        <w:t>ログイン、管理、ユーザー登録、</w:t>
-      </w:r>
-      <w:r>
-        <w:rPr>
-          <w:rFonts w:hint="eastAsia"/>
-        </w:rPr>
-        <w:t>（年齢認証）、メイン（おすすめ、今月のベストセラー）、検索、アカウントページ、</w:t>
-      </w:r>
-      <w:r>
-        <w:rPr>
-          <w:rFonts w:hint="eastAsia"/>
-        </w:rPr>
-        <w:t>エラーページ、カート、購入確認、購入確定</w:t>
+      <w:r>
+        <w:rPr>
+          <w:rFonts w:hint="eastAsia"/>
+        </w:rPr>
+        <w:t>、</w:t>
+      </w:r>
+      <w:r>
+        <w:rPr>
+          <w:rFonts w:hint="eastAsia"/>
+        </w:rPr>
+        <w:t>コミック、小説、児童向け、外国書</w:t>
+      </w:r>
+      <w:r>
+        <w:rPr>
+          <w:rFonts w:hint="eastAsia"/>
+        </w:rPr>
+        <w:t>、成人向け</w:t>
       </w:r>
     </w:p>
     <w:p/>
@@ -77,253 +145,136 @@
         <w:rPr>
           <w:rFonts w:hint="eastAsia"/>
         </w:rPr>
-        <w:t>機能</w:t>
-      </w:r>
-    </w:p>
-    <w:p>
-      <w:r>
-        <w:t>L</w:t>
-      </w:r>
-      <w:r>
-        <w:rPr>
-          <w:rFonts w:hint="eastAsia"/>
-        </w:rPr>
-        <w:t>ogin、ユーザー登録</w:t>
-      </w:r>
-    </w:p>
-    <w:p>
-      <w:r>
-        <w:rPr>
-          <w:rFonts w:hint="eastAsia"/>
-        </w:rPr>
-        <w:t>カート</w:t>
-      </w:r>
-    </w:p>
-    <w:p>
-      <w:r>
-        <w:rPr>
-          <w:rFonts w:hint="eastAsia"/>
-        </w:rPr>
-        <w:t>検索結果表示</w:t>
+        <w:t>小ジャンル</w:t>
+      </w:r>
+    </w:p>
+    <w:p>
+      <w:r>
+        <w:rPr>
+          <w:rFonts w:hint="eastAsia"/>
+        </w:rPr>
+        <w:t>（雑誌）スポーツ、女性向け、男性向け、</w:t>
+      </w:r>
+      <w:r>
+        <w:rPr>
+          <w:rFonts w:hint="eastAsia"/>
+        </w:rPr>
+        <w:t>写真集</w:t>
+      </w:r>
+    </w:p>
+    <w:p>
+      <w:r>
+        <w:rPr>
+          <w:rFonts w:hint="eastAsia"/>
+        </w:rPr>
+        <w:t>（専門誌）技術書、実用書、</w:t>
+      </w:r>
+      <w:r>
+        <w:rPr>
+          <w:rFonts w:hint="eastAsia"/>
+        </w:rPr>
+        <w:t>レシピ本、参考書</w:t>
+      </w:r>
+    </w:p>
+    <w:p>
+      <w:r>
+        <w:rPr>
+          <w:rFonts w:hint="eastAsia"/>
+        </w:rPr>
+        <w:t>（コミック）</w:t>
+      </w:r>
+      <w:r>
+        <w:rPr>
+          <w:rFonts w:hint="eastAsia"/>
+        </w:rPr>
+        <w:t>月刊誌、</w:t>
+      </w:r>
+      <w:r>
+        <w:rPr>
+          <w:rFonts w:hint="eastAsia"/>
+        </w:rPr>
+        <w:t>週刊誌、単行本</w:t>
+      </w:r>
+      <w:r>
+        <w:rPr>
+          <w:rFonts w:hint="eastAsia"/>
+        </w:rPr>
+        <w:t>、同人誌</w:t>
+      </w:r>
+      <w:r>
+        <w:rPr>
+          <w:rFonts w:hint="eastAsia"/>
+        </w:rPr>
+        <w:t>、</w:t>
+      </w:r>
+    </w:p>
+    <w:p>
+      <w:r>
+        <w:rPr>
+          <w:rFonts w:hint="eastAsia"/>
+        </w:rPr>
+        <w:t>完結済みまとめ、未完まとめ、連載中まとめ、休載中まとめ</w:t>
+      </w:r>
+    </w:p>
+    <w:p>
+      <w:r>
+        <w:rPr>
+          <w:rFonts w:hint="eastAsia"/>
+        </w:rPr>
+        <w:t>（小説）ライトノベル、ミステリー、SF、ショートショート、エッセイ、ロマンス、</w:t>
+      </w:r>
+    </w:p>
+    <w:p>
+      <w:r>
+        <w:rPr>
+          <w:rFonts w:hint="eastAsia"/>
+        </w:rPr>
+        <w:t>ファンタジー、ホラー、青春、経済</w:t>
+      </w:r>
+    </w:p>
+    <w:p>
+      <w:r>
+        <w:rPr>
+          <w:rFonts w:hint="eastAsia"/>
+        </w:rPr>
+        <w:t>（児童向け）絵本</w:t>
+      </w:r>
+      <w:r>
+        <w:rPr>
+          <w:rFonts w:hint="eastAsia"/>
+        </w:rPr>
+        <w:t>、昔話</w:t>
+      </w:r>
+    </w:p>
+    <w:p>
+      <w:r>
+        <w:rPr>
+          <w:rFonts w:hint="eastAsia"/>
+        </w:rPr>
+        <w:t>（外国書）原本</w:t>
+      </w:r>
+    </w:p>
+    <w:p>
+      <w:r>
+        <w:rPr>
+          <w:rFonts w:hint="eastAsia"/>
+        </w:rPr>
+        <w:t>（成人向け）官能小説、グラビア、同人誌（R-18）、</w:t>
+      </w:r>
+      <w:r>
+        <w:rPr>
+          <w:rFonts w:hint="eastAsia"/>
+        </w:rPr>
+        <w:t>漫画</w:t>
+      </w:r>
+      <w:r>
+        <w:rPr>
+          <w:rFonts w:hint="eastAsia"/>
+        </w:rPr>
+        <w:t>、BL、レディース</w:t>
       </w:r>
     </w:p>
     <w:p/>
-    <w:p>
-      <w:pPr>
-        <w:rPr>
-          <w:rFonts w:hint="eastAsia"/>
-        </w:rPr>
-      </w:pPr>
-    </w:p>
-    <w:p/>
-    <w:p>
-      <w:pPr>
-        <w:rPr>
-          <w:rFonts w:hint="eastAsia"/>
-        </w:rPr>
-      </w:pPr>
-    </w:p>
-    <w:p>
-      <w:r>
-        <w:rPr>
-          <w:rFonts w:hint="eastAsia"/>
-        </w:rPr>
-        <w:t>大ジャンル</w:t>
-      </w:r>
-    </w:p>
-    <w:p>
-      <w:pPr>
-        <w:rPr>
-          <w:rFonts w:hint="eastAsia"/>
-        </w:rPr>
-      </w:pPr>
-      <w:r>
-        <w:rPr>
-          <w:rFonts w:hint="eastAsia"/>
-        </w:rPr>
-        <w:t>雑誌、専門誌、</w:t>
-      </w:r>
-      <w:r>
-        <w:rPr>
-          <w:rFonts w:hint="eastAsia"/>
-        </w:rPr>
-        <w:t>コミック、小説、児童向け、外国書</w:t>
-      </w:r>
-      <w:r>
-        <w:rPr>
-          <w:rFonts w:hint="eastAsia"/>
-        </w:rPr>
-        <w:t>、成人向け</w:t>
-      </w:r>
-    </w:p>
-    <w:p>
-      <w:pPr>
-        <w:rPr>
-          <w:rFonts w:hint="eastAsia"/>
-        </w:rPr>
-      </w:pPr>
-    </w:p>
-    <w:p>
-      <w:r>
-        <w:rPr>
-          <w:rFonts w:hint="eastAsia"/>
-        </w:rPr>
-        <w:t>小ジャンル</w:t>
-      </w:r>
-    </w:p>
-    <w:p>
-      <w:pPr>
-        <w:rPr>
-          <w:rFonts w:hint="eastAsia"/>
-        </w:rPr>
-      </w:pPr>
-      <w:r>
-        <w:rPr>
-          <w:rFonts w:hint="eastAsia"/>
-        </w:rPr>
-        <w:t>（雑誌）スポーツ、女性向け、男性向け、</w:t>
-      </w:r>
-      <w:r>
-        <w:rPr>
-          <w:rFonts w:hint="eastAsia"/>
-        </w:rPr>
-        <w:t>写真集</w:t>
-      </w:r>
-    </w:p>
-    <w:p>
-      <w:r>
-        <w:rPr>
-          <w:rFonts w:hint="eastAsia"/>
-        </w:rPr>
-        <w:t>（専門誌）技術書、実用書、</w:t>
-      </w:r>
-      <w:r>
-        <w:rPr>
-          <w:rFonts w:hint="eastAsia"/>
-        </w:rPr>
-        <w:t>レシピ本、参考書</w:t>
-      </w:r>
-    </w:p>
-    <w:p>
-      <w:r>
-        <w:rPr>
-          <w:rFonts w:hint="eastAsia"/>
-        </w:rPr>
-        <w:t>（コミック）</w:t>
-      </w:r>
-      <w:r>
-        <w:rPr>
-          <w:rFonts w:hint="eastAsia"/>
-        </w:rPr>
-        <w:t>月刊誌、</w:t>
-      </w:r>
-      <w:r>
-        <w:rPr>
-          <w:rFonts w:hint="eastAsia"/>
-        </w:rPr>
-        <w:t>週刊誌、単行本</w:t>
-      </w:r>
-      <w:r>
-        <w:rPr>
-          <w:rFonts w:hint="eastAsia"/>
-        </w:rPr>
-        <w:t>、同人誌</w:t>
-      </w:r>
-      <w:r>
-        <w:rPr>
-          <w:rFonts w:hint="eastAsia"/>
-        </w:rPr>
-        <w:t>、</w:t>
-      </w:r>
-    </w:p>
-    <w:p>
-      <w:r>
-        <w:rPr>
-          <w:rFonts w:hint="eastAsia"/>
-        </w:rPr>
-        <w:t>完結済みまとめ、未完まとめ、連載中まとめ、休載中まとめ</w:t>
-      </w:r>
-    </w:p>
-    <w:p>
-      <w:r>
-        <w:rPr>
-          <w:rFonts w:hint="eastAsia"/>
-        </w:rPr>
-        <w:t>（小説）ライトノベル、ミステリー、SF、ショートショート、エッセイ、ロマンス、</w:t>
-      </w:r>
-    </w:p>
-    <w:p>
-      <w:r>
-        <w:rPr>
-          <w:rFonts w:hint="eastAsia"/>
-        </w:rPr>
-        <w:t>ファンタジー、ホラー、青春、経済</w:t>
-      </w:r>
-    </w:p>
-    <w:p>
-      <w:pPr>
-        <w:rPr>
-          <w:rFonts w:hint="eastAsia"/>
-        </w:rPr>
-      </w:pPr>
-      <w:r>
-        <w:rPr>
-          <w:rFonts w:hint="eastAsia"/>
-        </w:rPr>
-        <w:t>（児童向け）絵本</w:t>
-      </w:r>
-      <w:r>
-        <w:rPr>
-          <w:rFonts w:hint="eastAsia"/>
-        </w:rPr>
-        <w:t>、昔話</w:t>
-      </w:r>
-    </w:p>
-    <w:p>
-      <w:pPr>
-        <w:rPr>
-          <w:rFonts w:hint="eastAsia"/>
-        </w:rPr>
-      </w:pPr>
-      <w:r>
-        <w:rPr>
-          <w:rFonts w:hint="eastAsia"/>
-        </w:rPr>
-        <w:t>（外国書）原本</w:t>
-      </w:r>
-    </w:p>
-    <w:p>
-      <w:pPr>
-        <w:rPr>
-          <w:rFonts w:hint="eastAsia"/>
-        </w:rPr>
-      </w:pPr>
-      <w:r>
-        <w:rPr>
-          <w:rFonts w:hint="eastAsia"/>
-        </w:rPr>
-        <w:t>（成人向け）官能小説、グラビア、同人誌（R-18）、</w:t>
-      </w:r>
-      <w:r>
-        <w:rPr>
-          <w:rFonts w:hint="eastAsia"/>
-        </w:rPr>
-        <w:t>漫画</w:t>
-      </w:r>
-      <w:r>
-        <w:rPr>
-          <w:rFonts w:hint="eastAsia"/>
-        </w:rPr>
-        <w:t>、BL、レディース</w:t>
-      </w:r>
-    </w:p>
-    <w:p>
-      <w:pPr>
-        <w:rPr>
-          <w:rFonts w:hint="eastAsia"/>
-        </w:rPr>
-      </w:pPr>
-    </w:p>
     <w:sectPr>
       <w:pgSz w:w="11906" w:h="16838"/>
       <w:pgMar w:top="1985" w:right="1701" w:bottom="1701" w:left="1701" w:header="851" w:footer="992" w:gutter="0"/>
@@ -1025,7 +976,7 @@
 </file>
 
 <file path=customXml/itemProps1.xml><?xml version="1.0" encoding="utf-8"?>
-<ds:datastoreItem xmlns:ds="http://schemas.openxmlformats.org/officeDocument/2006/customXml" ds:itemID="{0C95CD69-93DA-4C99-AF58-64961CA076CF}">
+<ds:datastoreItem xmlns:ds="http://schemas.openxmlformats.org/officeDocument/2006/customXml" ds:itemID="{E30123C6-5F29-4F08-90F1-AFF28D0A108E}">
   <ds:schemaRefs>
     <ds:schemaRef ds:uri="http://schemas.openxmlformats.org/officeDocument/2006/bibliography"/>
   </ds:schemaRefs>
